--- a/automatics/mechanical/4227.docx
+++ b/automatics/mechanical/4227.docx
@@ -54,10 +54,10 @@
                   <v:path o:extrusionok="f" gradientshapeok="t" o:connecttype="rect"/>
                   <o:lock v:ext="edit" aspectratio="t"/>
                 </v:shapetype>
-                <v:shape id="_x0000_i1025" type="#_x0000_t75" style="width:24.3pt;height:25.1pt" o:ole="">
+                <v:shape id="_x0000_i1025" type="#_x0000_t75" style="width:24pt;height:24.75pt" o:ole="">
                   <v:imagedata r:id="rId4" o:title=""/>
                 </v:shape>
-                <o:OLEObject Type="Embed" ProgID="PBrush" ShapeID="_x0000_i1025" DrawAspect="Content" ObjectID="_1532090441" r:id="rId5"/>
+                <o:OLEObject Type="Embed" ProgID="PBrush" ShapeID="_x0000_i1025" DrawAspect="Content" ObjectID="_1539954099" r:id="rId5"/>
               </w:object>
             </w:r>
           </w:p>
@@ -281,21 +281,7 @@
           <w:rFonts w:ascii="Cambria" w:hAnsi="Cambria"/>
           <w:sz w:val="28"/>
         </w:rPr>
-        <w:t>В блоке реализована м</w:t>
-      </w:r>
-      <w:r>
-        <w:rPr>
-          <w:rFonts w:ascii="Cambria" w:hAnsi="Cambria"/>
-          <w:sz w:val="28"/>
-        </w:rPr>
-        <w:t>одель идеального датчика силы</w:t>
-      </w:r>
-      <w:r>
-        <w:rPr>
-          <w:rFonts w:ascii="Cambria" w:hAnsi="Cambria"/>
-          <w:sz w:val="28"/>
-        </w:rPr>
-        <w:t xml:space="preserve"> (без учета демпфирования</w:t>
+        <w:t>В блоке реализована модель идеального датчика силы (без учета демпфирования</w:t>
       </w:r>
       <w:r>
         <w:rPr>
@@ -526,117 +512,444 @@
         <w:t xml:space="preserve"> где</w:t>
       </w:r>
     </w:p>
+    <w:tbl>
+      <w:tblPr>
+        <w:tblStyle w:val="a3"/>
+        <w:tblW w:w="0" w:type="auto"/>
+        <w:tblInd w:w="0" w:type="dxa"/>
+        <w:tblLook w:val="04A0" w:firstRow="1" w:lastRow="0" w:firstColumn="1" w:lastColumn="0" w:noHBand="0" w:noVBand="1"/>
+      </w:tblPr>
+      <w:tblGrid>
+        <w:gridCol w:w="525"/>
+        <w:gridCol w:w="321"/>
+        <w:gridCol w:w="8499"/>
+      </w:tblGrid>
+      <w:tr>
+        <w:tc>
+          <w:tcPr>
+            <w:tcW w:w="525" w:type="dxa"/>
+            <w:tcBorders>
+              <w:top w:val="single" w:sz="4" w:space="0" w:color="000000"/>
+              <w:left w:val="single" w:sz="4" w:space="0" w:color="000000"/>
+              <w:bottom w:val="single" w:sz="4" w:space="0" w:color="000000"/>
+              <w:right w:val="single" w:sz="4" w:space="0" w:color="000000"/>
+            </w:tcBorders>
+            <w:hideMark/>
+          </w:tcPr>
+          <w:bookmarkStart w:id="0" w:name="_GoBack" w:colFirst="0" w:colLast="3"/>
+          <w:p>
+            <w:pPr>
+              <w:ind w:firstLine="0"/>
+              <w:jc w:val="center"/>
+              <w:rPr>
+                <w:rFonts w:ascii="Cambria" w:hAnsi="Cambria"/>
+                <w:sz w:val="28"/>
+                <w:szCs w:val="20"/>
+                <w:lang w:eastAsia="ru-RU"/>
+              </w:rPr>
+            </w:pPr>
+            <m:oMathPara>
+              <m:oMath>
+                <m:sSub>
+                  <m:sSubPr>
+                    <m:ctrlPr>
+                      <w:rPr>
+                        <w:rFonts w:ascii="Cambria Math" w:hAnsi="Cambria Math"/>
+                        <w:i/>
+                        <w:sz w:val="28"/>
+                      </w:rPr>
+                    </m:ctrlPr>
+                  </m:sSubPr>
+                  <m:e>
+                    <m:r>
+                      <w:rPr>
+                        <w:rFonts w:ascii="Cambria Math" w:hAnsi="Cambria Math"/>
+                        <w:sz w:val="28"/>
+                        <w:lang w:val="en-US"/>
+                      </w:rPr>
+                      <m:t>F</m:t>
+                    </m:r>
+                  </m:e>
+                  <m:sub>
+                    <m:r>
+                      <w:rPr>
+                        <w:rFonts w:ascii="Cambria Math" w:hAnsi="Cambria Math"/>
+                        <w:sz w:val="28"/>
+                        <w:lang w:val="en-US"/>
+                      </w:rPr>
+                      <m:t>T</m:t>
+                    </m:r>
+                  </m:sub>
+                </m:sSub>
+              </m:oMath>
+            </m:oMathPara>
+          </w:p>
+        </w:tc>
+        <w:tc>
+          <w:tcPr>
+            <w:tcW w:w="321" w:type="dxa"/>
+            <w:tcBorders>
+              <w:top w:val="single" w:sz="4" w:space="0" w:color="000000"/>
+              <w:left w:val="single" w:sz="4" w:space="0" w:color="000000"/>
+              <w:bottom w:val="single" w:sz="4" w:space="0" w:color="000000"/>
+              <w:right w:val="single" w:sz="4" w:space="0" w:color="000000"/>
+            </w:tcBorders>
+            <w:hideMark/>
+          </w:tcPr>
+          <w:p>
+            <w:pPr>
+              <w:ind w:firstLine="0"/>
+              <w:rPr>
+                <w:rFonts w:ascii="Cambria" w:hAnsi="Cambria"/>
+                <w:sz w:val="28"/>
+                <w:szCs w:val="20"/>
+                <w:lang w:eastAsia="ru-RU"/>
+              </w:rPr>
+            </w:pPr>
+            <w:r>
+              <w:rPr>
+                <w:rFonts w:ascii="Cambria" w:hAnsi="Cambria"/>
+                <w:sz w:val="28"/>
+                <w:szCs w:val="20"/>
+                <w:lang w:eastAsia="ru-RU"/>
+              </w:rPr>
+              <w:t>-</w:t>
+            </w:r>
+          </w:p>
+        </w:tc>
+        <w:tc>
+          <w:tcPr>
+            <w:tcW w:w="8499" w:type="dxa"/>
+            <w:tcBorders>
+              <w:top w:val="single" w:sz="4" w:space="0" w:color="000000"/>
+              <w:left w:val="single" w:sz="4" w:space="0" w:color="000000"/>
+              <w:bottom w:val="single" w:sz="4" w:space="0" w:color="000000"/>
+              <w:right w:val="single" w:sz="4" w:space="0" w:color="000000"/>
+            </w:tcBorders>
+            <w:hideMark/>
+          </w:tcPr>
+          <w:p>
+            <w:pPr>
+              <w:ind w:firstLine="0"/>
+              <w:rPr>
+                <w:rFonts w:ascii="Cambria" w:hAnsi="Cambria"/>
+                <w:i/>
+                <w:sz w:val="28"/>
+                <w:szCs w:val="20"/>
+                <w:lang w:eastAsia="ru-RU"/>
+              </w:rPr>
+            </w:pPr>
+            <w:r>
+              <w:rPr>
+                <w:rFonts w:ascii="Cambria" w:hAnsi="Cambria"/>
+                <w:sz w:val="28"/>
+              </w:rPr>
+              <w:t>измеренная сила</w:t>
+            </w:r>
+          </w:p>
+        </w:tc>
+      </w:tr>
+      <w:tr>
+        <w:tc>
+          <w:tcPr>
+            <w:tcW w:w="525" w:type="dxa"/>
+            <w:tcBorders>
+              <w:top w:val="single" w:sz="4" w:space="0" w:color="000000"/>
+              <w:left w:val="single" w:sz="4" w:space="0" w:color="000000"/>
+              <w:bottom w:val="single" w:sz="4" w:space="0" w:color="000000"/>
+              <w:right w:val="single" w:sz="4" w:space="0" w:color="000000"/>
+            </w:tcBorders>
+            <w:hideMark/>
+          </w:tcPr>
+          <w:p>
+            <w:pPr>
+              <w:ind w:firstLine="0"/>
+              <w:jc w:val="center"/>
+              <w:rPr>
+                <w:rFonts w:ascii="Cambria" w:hAnsi="Cambria"/>
+                <w:sz w:val="28"/>
+                <w:szCs w:val="20"/>
+                <w:lang w:eastAsia="ru-RU"/>
+              </w:rPr>
+            </w:pPr>
+            <m:oMathPara>
+              <m:oMath>
+                <m:sSub>
+                  <m:sSubPr>
+                    <m:ctrlPr>
+                      <w:rPr>
+                        <w:rFonts w:ascii="Cambria Math" w:hAnsi="Cambria Math"/>
+                        <w:i/>
+                        <w:sz w:val="28"/>
+                      </w:rPr>
+                    </m:ctrlPr>
+                  </m:sSubPr>
+                  <m:e>
+                    <m:r>
+                      <w:rPr>
+                        <w:rFonts w:ascii="Cambria Math" w:hAnsi="Cambria Math"/>
+                        <w:sz w:val="28"/>
+                        <w:lang w:val="en-US"/>
+                      </w:rPr>
+                      <m:t>F</m:t>
+                    </m:r>
+                  </m:e>
+                  <m:sub>
+                    <m:r>
+                      <w:rPr>
+                        <w:rFonts w:ascii="Cambria Math" w:hAnsi="Cambria Math"/>
+                        <w:sz w:val="28"/>
+                      </w:rPr>
+                      <m:t>C</m:t>
+                    </m:r>
+                  </m:sub>
+                </m:sSub>
+              </m:oMath>
+            </m:oMathPara>
+          </w:p>
+        </w:tc>
+        <w:tc>
+          <w:tcPr>
+            <w:tcW w:w="321" w:type="dxa"/>
+            <w:tcBorders>
+              <w:top w:val="single" w:sz="4" w:space="0" w:color="000000"/>
+              <w:left w:val="single" w:sz="4" w:space="0" w:color="000000"/>
+              <w:bottom w:val="single" w:sz="4" w:space="0" w:color="000000"/>
+              <w:right w:val="single" w:sz="4" w:space="0" w:color="000000"/>
+            </w:tcBorders>
+            <w:hideMark/>
+          </w:tcPr>
+          <w:p>
+            <w:pPr>
+              <w:ind w:firstLine="0"/>
+              <w:rPr>
+                <w:rFonts w:ascii="Cambria" w:hAnsi="Cambria"/>
+                <w:sz w:val="28"/>
+                <w:szCs w:val="20"/>
+                <w:lang w:eastAsia="ru-RU"/>
+              </w:rPr>
+            </w:pPr>
+            <w:r>
+              <w:rPr>
+                <w:rFonts w:ascii="Cambria" w:hAnsi="Cambria"/>
+                <w:sz w:val="28"/>
+                <w:szCs w:val="20"/>
+                <w:lang w:eastAsia="ru-RU"/>
+              </w:rPr>
+              <w:t>-</w:t>
+            </w:r>
+          </w:p>
+        </w:tc>
+        <w:tc>
+          <w:tcPr>
+            <w:tcW w:w="8499" w:type="dxa"/>
+            <w:tcBorders>
+              <w:top w:val="single" w:sz="4" w:space="0" w:color="000000"/>
+              <w:left w:val="single" w:sz="4" w:space="0" w:color="000000"/>
+              <w:bottom w:val="single" w:sz="4" w:space="0" w:color="000000"/>
+              <w:right w:val="single" w:sz="4" w:space="0" w:color="000000"/>
+            </w:tcBorders>
+            <w:hideMark/>
+          </w:tcPr>
+          <w:p>
+            <w:pPr>
+              <w:ind w:firstLine="0"/>
+              <w:rPr>
+                <w:rFonts w:ascii="Cambria" w:hAnsi="Cambria"/>
+                <w:sz w:val="28"/>
+                <w:szCs w:val="20"/>
+                <w:lang w:eastAsia="ru-RU"/>
+              </w:rPr>
+            </w:pPr>
+            <w:r>
+              <w:rPr>
+                <w:rFonts w:ascii="Cambria" w:hAnsi="Cambria"/>
+                <w:sz w:val="28"/>
+              </w:rPr>
+              <w:t xml:space="preserve">сила на входе </w:t>
+            </w:r>
+            <w:r>
+              <w:rPr>
+                <w:rFonts w:ascii="Cambria" w:hAnsi="Cambria"/>
+                <w:sz w:val="28"/>
+                <w:lang w:val="en-US"/>
+              </w:rPr>
+              <w:t>C</w:t>
+            </w:r>
+          </w:p>
+        </w:tc>
+      </w:tr>
+      <w:tr>
+        <w:tc>
+          <w:tcPr>
+            <w:tcW w:w="525" w:type="dxa"/>
+            <w:tcBorders>
+              <w:top w:val="single" w:sz="4" w:space="0" w:color="000000"/>
+              <w:left w:val="single" w:sz="4" w:space="0" w:color="000000"/>
+              <w:bottom w:val="single" w:sz="4" w:space="0" w:color="000000"/>
+              <w:right w:val="single" w:sz="4" w:space="0" w:color="000000"/>
+            </w:tcBorders>
+            <w:hideMark/>
+          </w:tcPr>
+          <w:p>
+            <w:pPr>
+              <w:ind w:firstLine="0"/>
+              <w:jc w:val="center"/>
+              <w:rPr>
+                <w:rFonts w:ascii="Cambria" w:hAnsi="Cambria"/>
+                <w:sz w:val="28"/>
+                <w:szCs w:val="20"/>
+                <w:lang w:eastAsia="ru-RU"/>
+              </w:rPr>
+            </w:pPr>
+            <m:oMathPara>
+              <m:oMath>
+                <m:sSub>
+                  <m:sSubPr>
+                    <m:ctrlPr>
+                      <w:rPr>
+                        <w:rFonts w:ascii="Cambria Math" w:hAnsi="Cambria Math"/>
+                        <w:i/>
+                        <w:sz w:val="28"/>
+                      </w:rPr>
+                    </m:ctrlPr>
+                  </m:sSubPr>
+                  <m:e>
+                    <m:r>
+                      <w:rPr>
+                        <w:rFonts w:ascii="Cambria Math" w:hAnsi="Cambria Math"/>
+                        <w:sz w:val="28"/>
+                      </w:rPr>
+                      <m:t>F</m:t>
+                    </m:r>
+                  </m:e>
+                  <m:sub>
+                    <m:r>
+                      <w:rPr>
+                        <w:rFonts w:ascii="Cambria Math" w:hAnsi="Cambria Math"/>
+                        <w:sz w:val="28"/>
+                      </w:rPr>
+                      <m:t>R</m:t>
+                    </m:r>
+                  </m:sub>
+                </m:sSub>
+              </m:oMath>
+            </m:oMathPara>
+          </w:p>
+        </w:tc>
+        <w:tc>
+          <w:tcPr>
+            <w:tcW w:w="321" w:type="dxa"/>
+            <w:tcBorders>
+              <w:top w:val="single" w:sz="4" w:space="0" w:color="000000"/>
+              <w:left w:val="single" w:sz="4" w:space="0" w:color="000000"/>
+              <w:bottom w:val="single" w:sz="4" w:space="0" w:color="000000"/>
+              <w:right w:val="single" w:sz="4" w:space="0" w:color="000000"/>
+            </w:tcBorders>
+            <w:hideMark/>
+          </w:tcPr>
+          <w:p>
+            <w:pPr>
+              <w:ind w:firstLine="0"/>
+              <w:rPr>
+                <w:rFonts w:ascii="Cambria" w:hAnsi="Cambria"/>
+                <w:sz w:val="28"/>
+                <w:szCs w:val="20"/>
+                <w:lang w:val="en-US" w:eastAsia="ru-RU"/>
+              </w:rPr>
+            </w:pPr>
+            <w:r>
+              <w:rPr>
+                <w:rFonts w:ascii="Cambria" w:hAnsi="Cambria"/>
+                <w:sz w:val="28"/>
+                <w:szCs w:val="20"/>
+                <w:lang w:val="en-US" w:eastAsia="ru-RU"/>
+              </w:rPr>
+              <w:t>-</w:t>
+            </w:r>
+          </w:p>
+        </w:tc>
+        <w:tc>
+          <w:tcPr>
+            <w:tcW w:w="8499" w:type="dxa"/>
+            <w:tcBorders>
+              <w:top w:val="single" w:sz="4" w:space="0" w:color="000000"/>
+              <w:left w:val="single" w:sz="4" w:space="0" w:color="000000"/>
+              <w:bottom w:val="single" w:sz="4" w:space="0" w:color="000000"/>
+              <w:right w:val="single" w:sz="4" w:space="0" w:color="000000"/>
+            </w:tcBorders>
+            <w:hideMark/>
+          </w:tcPr>
+          <w:p>
+            <w:pPr>
+              <w:ind w:firstLine="0"/>
+              <w:rPr>
+                <w:rFonts w:ascii="Calibri" w:eastAsiaTheme="minorEastAsia" w:hAnsi="Calibri"/>
+                <w:color w:val="000000" w:themeColor="text1"/>
+                <w:sz w:val="28"/>
+              </w:rPr>
+            </w:pPr>
+            <w:r>
+              <w:rPr>
+                <w:rFonts w:ascii="Cambria" w:hAnsi="Cambria"/>
+                <w:sz w:val="28"/>
+              </w:rPr>
+              <w:t xml:space="preserve">сила на входе </w:t>
+            </w:r>
+            <w:r>
+              <w:rPr>
+                <w:rFonts w:ascii="Cambria" w:hAnsi="Cambria"/>
+                <w:sz w:val="28"/>
+                <w:lang w:val="en-US"/>
+              </w:rPr>
+              <w:t>R</w:t>
+            </w:r>
+          </w:p>
+        </w:tc>
+      </w:tr>
+    </w:tbl>
+    <w:bookmarkEnd w:id="0"/>
     <w:p>
       <w:pPr>
-        <w:ind w:firstLine="0"/>
-        <w:jc w:val="left"/>
-        <w:rPr>
-          <w:rFonts w:ascii="Cambria" w:hAnsi="Cambria"/>
+        <w:ind w:firstLine="708"/>
+        <w:rPr>
+          <w:rFonts w:ascii="Cambria" w:hAnsi="Cambria"/>
+          <w:b/>
           <w:sz w:val="28"/>
         </w:rPr>
       </w:pPr>
-      <m:oMath>
-        <m:sSub>
-          <m:sSubPr>
-            <m:ctrlPr>
-              <w:rPr>
-                <w:rFonts w:ascii="Cambria Math" w:hAnsi="Cambria Math"/>
-                <w:i/>
-                <w:sz w:val="28"/>
-              </w:rPr>
-            </m:ctrlPr>
-          </m:sSubPr>
-          <m:e>
-            <m:r>
-              <w:rPr>
-                <w:rFonts w:ascii="Cambria Math" w:hAnsi="Cambria Math"/>
-                <w:sz w:val="28"/>
-                <w:lang w:val="en-US"/>
-              </w:rPr>
-              <m:t>F</m:t>
-            </m:r>
-          </m:e>
-          <m:sub>
-            <m:r>
-              <w:rPr>
-                <w:rFonts w:ascii="Cambria Math" w:hAnsi="Cambria Math"/>
-                <w:sz w:val="28"/>
-                <w:lang w:val="en-US"/>
-              </w:rPr>
-              <m:t>T</m:t>
-            </m:r>
-          </m:sub>
-        </m:sSub>
-      </m:oMath>
-      <w:r>
-        <w:rPr>
-          <w:rFonts w:ascii="Cambria" w:hAnsi="Cambria"/>
-          <w:sz w:val="28"/>
-        </w:rPr>
-        <w:t xml:space="preserve"> – измеренная сила</w:t>
-      </w:r>
-      <w:r>
-        <w:rPr>
-          <w:rFonts w:ascii="Cambria" w:hAnsi="Cambria"/>
-          <w:sz w:val="28"/>
-        </w:rPr>
-        <w:t>;</w:t>
+      <w:r>
+        <w:rPr>
+          <w:rFonts w:ascii="Cambria" w:hAnsi="Cambria"/>
+          <w:b/>
+          <w:sz w:val="28"/>
+        </w:rPr>
+        <w:t>Входные порты блока</w:t>
+      </w:r>
+      <w:r>
+        <w:rPr>
+          <w:rFonts w:ascii="Cambria" w:hAnsi="Cambria"/>
+          <w:b/>
+          <w:sz w:val="28"/>
+        </w:rPr>
+        <w:t>:</w:t>
       </w:r>
     </w:p>
     <w:p>
       <w:pPr>
         <w:ind w:firstLine="0"/>
-        <w:jc w:val="left"/>
         <w:rPr>
           <w:rFonts w:ascii="Cambria" w:hAnsi="Cambria"/>
           <w:sz w:val="28"/>
         </w:rPr>
       </w:pPr>
-      <m:oMath>
-        <m:sSub>
-          <m:sSubPr>
-            <m:ctrlPr>
-              <w:rPr>
-                <w:rFonts w:ascii="Cambria Math" w:hAnsi="Cambria Math"/>
-                <w:i/>
-                <w:sz w:val="28"/>
-              </w:rPr>
-            </m:ctrlPr>
-          </m:sSubPr>
-          <m:e>
-            <m:r>
-              <w:rPr>
-                <w:rFonts w:ascii="Cambria Math" w:hAnsi="Cambria Math"/>
-                <w:sz w:val="28"/>
-                <w:lang w:val="en-US"/>
-              </w:rPr>
-              <m:t>F</m:t>
-            </m:r>
-          </m:e>
-          <m:sub>
-            <m:r>
-              <w:rPr>
-                <w:rFonts w:ascii="Cambria Math" w:hAnsi="Cambria Math"/>
-                <w:sz w:val="28"/>
-              </w:rPr>
-              <m:t>C</m:t>
-            </m:r>
-          </m:sub>
-        </m:sSub>
-      </m:oMath>
-      <w:r>
-        <w:rPr>
-          <w:rFonts w:ascii="Cambria" w:hAnsi="Cambria"/>
-          <w:sz w:val="28"/>
-        </w:rPr>
-        <w:t xml:space="preserve"> – сила</w:t>
-      </w:r>
-      <w:r>
-        <w:rPr>
-          <w:rFonts w:ascii="Cambria" w:hAnsi="Cambria"/>
-          <w:sz w:val="28"/>
-        </w:rPr>
-        <w:t xml:space="preserve"> на входе </w:t>
+      <w:r>
+        <w:rPr>
+          <w:rFonts w:ascii="Cambria" w:hAnsi="Cambria"/>
+          <w:sz w:val="28"/>
+        </w:rPr>
+        <w:tab/>
+        <w:t>Блок имеет два механических порта (</w:t>
       </w:r>
       <w:r>
         <w:rPr>
@@ -651,77 +964,62 @@
           <w:rFonts w:ascii="Cambria" w:hAnsi="Cambria"/>
           <w:sz w:val="28"/>
         </w:rPr>
-        <w:t>;</w:t>
+        <w:t xml:space="preserve"> и </w:t>
+      </w:r>
+      <w:r>
+        <w:rPr>
+          <w:rFonts w:ascii="Cambria" w:hAnsi="Cambria"/>
+          <w:sz w:val="28"/>
+          <w:lang w:val="en-US"/>
+        </w:rPr>
+        <w:t>R</w:t>
+      </w:r>
+      <w:r>
+        <w:rPr>
+          <w:rFonts w:ascii="Cambria" w:hAnsi="Cambria"/>
+          <w:sz w:val="28"/>
+        </w:rPr>
+        <w:t>) поступательного движения</w:t>
+      </w:r>
+      <w:r>
+        <w:rPr>
+          <w:rFonts w:ascii="Cambria" w:hAnsi="Cambria"/>
+          <w:sz w:val="28"/>
+        </w:rPr>
+        <w:t>.</w:t>
       </w:r>
     </w:p>
     <w:p>
       <w:pPr>
         <w:ind w:firstLine="0"/>
-        <w:jc w:val="left"/>
-        <w:rPr>
-          <w:rFonts w:ascii="Cambria" w:hAnsi="Cambria"/>
+        <w:rPr>
+          <w:rFonts w:ascii="Cambria" w:hAnsi="Cambria"/>
+          <w:b/>
           <w:sz w:val="28"/>
         </w:rPr>
       </w:pPr>
-      <m:oMath>
-        <m:sSub>
-          <m:sSubPr>
-            <m:ctrlPr>
-              <w:rPr>
-                <w:rFonts w:ascii="Cambria Math" w:hAnsi="Cambria Math"/>
-                <w:i/>
-                <w:sz w:val="28"/>
-              </w:rPr>
-            </m:ctrlPr>
-          </m:sSubPr>
-          <m:e>
-            <m:r>
-              <w:rPr>
-                <w:rFonts w:ascii="Cambria Math" w:hAnsi="Cambria Math"/>
-                <w:sz w:val="28"/>
-              </w:rPr>
-              <m:t>F</m:t>
-            </m:r>
-          </m:e>
-          <m:sub>
-            <m:r>
-              <w:rPr>
-                <w:rFonts w:ascii="Cambria Math" w:hAnsi="Cambria Math"/>
-                <w:sz w:val="28"/>
-              </w:rPr>
-              <m:t>R</m:t>
-            </m:r>
-          </m:sub>
-        </m:sSub>
-      </m:oMath>
-      <w:r>
-        <w:rPr>
-          <w:rFonts w:ascii="Cambria" w:hAnsi="Cambria"/>
-          <w:sz w:val="28"/>
-        </w:rPr>
-        <w:t xml:space="preserve"> - сила</w:t>
-      </w:r>
-      <w:r>
-        <w:rPr>
-          <w:rFonts w:ascii="Cambria" w:hAnsi="Cambria"/>
-          <w:sz w:val="28"/>
-        </w:rPr>
-        <w:t xml:space="preserve"> на входе </w:t>
-      </w:r>
-      <w:r>
-        <w:rPr>
-          <w:rFonts w:ascii="Cambria" w:hAnsi="Cambria"/>
-          <w:sz w:val="28"/>
-          <w:lang w:val="en-US"/>
-        </w:rPr>
-        <w:t>R</w:t>
-      </w:r>
-      <w:r>
-        <w:rPr>
-          <w:rFonts w:ascii="Cambria" w:hAnsi="Cambria"/>
-          <w:sz w:val="28"/>
-        </w:rPr>
-        <w:t>.</w:t>
+      <w:r>
+        <w:rPr>
+          <w:rFonts w:ascii="Cambria" w:hAnsi="Cambria"/>
+          <w:sz w:val="28"/>
+        </w:rPr>
+        <w:tab/>
+      </w:r>
+      <w:r>
+        <w:rPr>
+          <w:rFonts w:ascii="Cambria" w:hAnsi="Cambria"/>
+          <w:b/>
+          <w:sz w:val="28"/>
+        </w:rPr>
+        <w:t>Выходные порты блока</w:t>
+      </w:r>
+      <w:r>
+        <w:rPr>
+          <w:rFonts w:ascii="Cambria" w:hAnsi="Cambria"/>
+          <w:b/>
+          <w:sz w:val="28"/>
+        </w:rPr>
+        <w:t>:</w:t>
       </w:r>
     </w:p>
     <w:p>
@@ -729,7 +1027,6 @@
         <w:ind w:firstLine="0"/>
         <w:rPr>
           <w:rFonts w:ascii="Cambria" w:hAnsi="Cambria"/>
-          <w:b/>
           <w:sz w:val="28"/>
         </w:rPr>
       </w:pPr>
@@ -739,22 +1036,36 @@
           <w:sz w:val="28"/>
         </w:rPr>
         <w:tab/>
-      </w:r>
-      <w:r>
-        <w:rPr>
-          <w:rFonts w:ascii="Cambria" w:hAnsi="Cambria"/>
-          <w:b/>
-          <w:sz w:val="28"/>
-        </w:rPr>
-        <w:t>Входные порты блока</w:t>
-      </w:r>
-      <w:r>
-        <w:rPr>
-          <w:rFonts w:ascii="Cambria" w:hAnsi="Cambria"/>
-          <w:b/>
-          <w:sz w:val="28"/>
-        </w:rPr>
-        <w:t>:</w:t>
+        <w:t xml:space="preserve">Блок имеет один выходной математический порт </w:t>
+      </w:r>
+      <w:r>
+        <w:rPr>
+          <w:rFonts w:ascii="Cambria" w:hAnsi="Cambria"/>
+          <w:sz w:val="28"/>
+          <w:lang w:val="en-US"/>
+        </w:rPr>
+        <w:t>T</w:t>
+      </w:r>
+      <w:r>
+        <w:rPr>
+          <w:rFonts w:ascii="Cambria" w:hAnsi="Cambria"/>
+          <w:sz w:val="28"/>
+        </w:rPr>
+        <w:t>,</w:t>
+      </w:r>
+      <w:r>
+        <w:rPr>
+          <w:rFonts w:ascii="Cambria" w:hAnsi="Cambria"/>
+          <w:sz w:val="28"/>
+        </w:rPr>
+        <w:t xml:space="preserve"> на который поступает значение измеренной силы</w:t>
+      </w:r>
+      <w:r>
+        <w:rPr>
+          <w:rFonts w:ascii="Cambria" w:hAnsi="Cambria"/>
+          <w:sz w:val="28"/>
+        </w:rPr>
+        <w:t>.</w:t>
       </w:r>
     </w:p>
     <w:p>
@@ -762,6 +1073,7 @@
         <w:ind w:firstLine="0"/>
         <w:rPr>
           <w:rFonts w:ascii="Cambria" w:hAnsi="Cambria"/>
+          <w:b/>
           <w:sz w:val="28"/>
         </w:rPr>
       </w:pPr>
@@ -771,55 +1083,19 @@
           <w:sz w:val="28"/>
         </w:rPr>
         <w:tab/>
-        <w:t>Блок имеет два механических порта (</w:t>
-      </w:r>
-      <w:r>
-        <w:rPr>
-          <w:rFonts w:ascii="Cambria" w:hAnsi="Cambria"/>
-          <w:sz w:val="28"/>
-          <w:lang w:val="en-US"/>
-        </w:rPr>
-        <w:t>C</w:t>
-      </w:r>
-      <w:r>
-        <w:rPr>
-          <w:rFonts w:ascii="Cambria" w:hAnsi="Cambria"/>
-          <w:sz w:val="28"/>
-        </w:rPr>
-        <w:t xml:space="preserve"> и </w:t>
-      </w:r>
-      <w:r>
-        <w:rPr>
-          <w:rFonts w:ascii="Cambria" w:hAnsi="Cambria"/>
-          <w:sz w:val="28"/>
-          <w:lang w:val="en-US"/>
-        </w:rPr>
-        <w:t>R</w:t>
-      </w:r>
-      <w:r>
-        <w:rPr>
-          <w:rFonts w:ascii="Cambria" w:hAnsi="Cambria"/>
-          <w:sz w:val="28"/>
-        </w:rPr>
-        <w:t xml:space="preserve">) </w:t>
-      </w:r>
-      <w:r>
-        <w:rPr>
-          <w:rFonts w:ascii="Cambria" w:hAnsi="Cambria"/>
-          <w:sz w:val="28"/>
-        </w:rPr>
-        <w:t>поступательного</w:t>
-      </w:r>
-      <w:r>
-        <w:rPr>
-          <w:rFonts w:ascii="Cambria" w:hAnsi="Cambria"/>
-          <w:sz w:val="28"/>
-        </w:rPr>
-        <w:t xml:space="preserve"> движения</w:t>
-      </w:r>
-      <w:r>
-        <w:rPr>
-          <w:rFonts w:ascii="Cambria" w:hAnsi="Cambria"/>
+      </w:r>
+      <w:r>
+        <w:rPr>
+          <w:rFonts w:ascii="Cambria" w:hAnsi="Cambria"/>
+          <w:b/>
+          <w:sz w:val="28"/>
+        </w:rPr>
+        <w:t>Свойства блока – отсутствуют</w:t>
+      </w:r>
+      <w:r>
+        <w:rPr>
+          <w:rFonts w:ascii="Cambria" w:hAnsi="Cambria"/>
+          <w:b/>
           <w:sz w:val="28"/>
         </w:rPr>
         <w:t>.</w:t>
@@ -837,9 +1113,11 @@
       <w:r>
         <w:rPr>
           <w:rFonts w:ascii="Cambria" w:hAnsi="Cambria"/>
+          <w:b/>
           <w:sz w:val="28"/>
         </w:rPr>
         <w:tab/>
+        <w:t>Параметры блока</w:t>
       </w:r>
       <w:r>
         <w:rPr>
@@ -847,17 +1125,131 @@
           <w:b/>
           <w:sz w:val="28"/>
         </w:rPr>
-        <w:t>Выходные порты блока</w:t>
-      </w:r>
-      <w:r>
-        <w:rPr>
-          <w:rFonts w:ascii="Cambria" w:hAnsi="Cambria"/>
-          <w:b/>
-          <w:sz w:val="28"/>
-        </w:rPr>
         <w:t>:</w:t>
       </w:r>
     </w:p>
+    <w:tbl>
+      <w:tblPr>
+        <w:tblStyle w:val="a3"/>
+        <w:tblW w:w="0" w:type="auto"/>
+        <w:tblInd w:w="0" w:type="dxa"/>
+        <w:tblLook w:val="04A0" w:firstRow="1" w:lastRow="0" w:firstColumn="1" w:lastColumn="0" w:noHBand="0" w:noVBand="1"/>
+      </w:tblPr>
+      <w:tblGrid>
+        <w:gridCol w:w="525"/>
+        <w:gridCol w:w="321"/>
+        <w:gridCol w:w="8499"/>
+      </w:tblGrid>
+      <w:tr>
+        <w:tc>
+          <w:tcPr>
+            <w:tcW w:w="525" w:type="dxa"/>
+            <w:tcBorders>
+              <w:top w:val="single" w:sz="4" w:space="0" w:color="000000"/>
+              <w:left w:val="single" w:sz="4" w:space="0" w:color="000000"/>
+              <w:bottom w:val="single" w:sz="4" w:space="0" w:color="000000"/>
+              <w:right w:val="single" w:sz="4" w:space="0" w:color="000000"/>
+            </w:tcBorders>
+            <w:hideMark/>
+          </w:tcPr>
+          <w:p>
+            <w:pPr>
+              <w:ind w:firstLine="0"/>
+              <w:jc w:val="center"/>
+              <w:rPr>
+                <w:rFonts w:ascii="Cambria" w:hAnsi="Cambria"/>
+                <w:sz w:val="28"/>
+                <w:szCs w:val="20"/>
+                <w:lang w:eastAsia="ru-RU"/>
+              </w:rPr>
+            </w:pPr>
+            <w:r>
+              <w:rPr>
+                <w:rFonts w:ascii="Cambria" w:hAnsi="Cambria"/>
+                <w:sz w:val="28"/>
+                <w:szCs w:val="20"/>
+                <w:lang w:val="en-US" w:eastAsia="ru-RU"/>
+              </w:rPr>
+              <w:t>F</w:t>
+            </w:r>
+          </w:p>
+        </w:tc>
+        <w:tc>
+          <w:tcPr>
+            <w:tcW w:w="321" w:type="dxa"/>
+            <w:tcBorders>
+              <w:top w:val="single" w:sz="4" w:space="0" w:color="000000"/>
+              <w:left w:val="single" w:sz="4" w:space="0" w:color="000000"/>
+              <w:bottom w:val="single" w:sz="4" w:space="0" w:color="000000"/>
+              <w:right w:val="single" w:sz="4" w:space="0" w:color="000000"/>
+            </w:tcBorders>
+            <w:hideMark/>
+          </w:tcPr>
+          <w:p>
+            <w:pPr>
+              <w:ind w:firstLine="0"/>
+              <w:rPr>
+                <w:rFonts w:ascii="Cambria" w:hAnsi="Cambria"/>
+                <w:sz w:val="28"/>
+                <w:szCs w:val="20"/>
+                <w:lang w:eastAsia="ru-RU"/>
+              </w:rPr>
+            </w:pPr>
+            <w:r>
+              <w:rPr>
+                <w:rFonts w:ascii="Cambria" w:hAnsi="Cambria"/>
+                <w:sz w:val="28"/>
+                <w:szCs w:val="20"/>
+                <w:lang w:eastAsia="ru-RU"/>
+              </w:rPr>
+              <w:t>-</w:t>
+            </w:r>
+          </w:p>
+        </w:tc>
+        <w:tc>
+          <w:tcPr>
+            <w:tcW w:w="8499" w:type="dxa"/>
+            <w:tcBorders>
+              <w:top w:val="single" w:sz="4" w:space="0" w:color="000000"/>
+              <w:left w:val="single" w:sz="4" w:space="0" w:color="000000"/>
+              <w:bottom w:val="single" w:sz="4" w:space="0" w:color="000000"/>
+              <w:right w:val="single" w:sz="4" w:space="0" w:color="000000"/>
+            </w:tcBorders>
+            <w:hideMark/>
+          </w:tcPr>
+          <w:p>
+            <w:pPr>
+              <w:ind w:firstLine="0"/>
+              <w:rPr>
+                <w:rFonts w:ascii="Cambria" w:hAnsi="Cambria"/>
+                <w:i/>
+                <w:sz w:val="28"/>
+                <w:szCs w:val="20"/>
+                <w:lang w:eastAsia="ru-RU"/>
+              </w:rPr>
+            </w:pPr>
+            <w:r>
+              <w:rPr>
+                <w:rFonts w:ascii="Cambria" w:eastAsiaTheme="minorEastAsia" w:hAnsi="Cambria"/>
+                <w:color w:val="000000" w:themeColor="text1"/>
+                <w:sz w:val="28"/>
+              </w:rPr>
+              <w:t xml:space="preserve">сила, </w:t>
+            </w:r>
+            <m:oMath>
+              <m:r>
+                <w:rPr>
+                  <w:rFonts w:ascii="Cambria Math" w:eastAsiaTheme="minorEastAsia" w:hAnsi="Cambria Math"/>
+                  <w:color w:val="000000" w:themeColor="text1"/>
+                  <w:sz w:val="28"/>
+                </w:rPr>
+                <m:t>н</m:t>
+              </m:r>
+            </m:oMath>
+          </w:p>
+        </w:tc>
+      </w:tr>
+    </w:tbl>
     <w:p>
       <w:pPr>
         <w:ind w:firstLine="0"/>
@@ -866,180 +1258,8 @@
           <w:sz w:val="28"/>
         </w:rPr>
       </w:pPr>
-      <w:r>
-        <w:rPr>
-          <w:rFonts w:ascii="Cambria" w:hAnsi="Cambria"/>
-          <w:sz w:val="28"/>
-        </w:rPr>
-        <w:tab/>
-        <w:t xml:space="preserve">Блок имеет один выходной математический порт </w:t>
-      </w:r>
-      <w:r>
-        <w:rPr>
-          <w:rFonts w:ascii="Cambria" w:hAnsi="Cambria"/>
-          <w:sz w:val="28"/>
-          <w:lang w:val="en-US"/>
-        </w:rPr>
-        <w:t>T</w:t>
-      </w:r>
-      <w:r>
-        <w:rPr>
-          <w:rFonts w:ascii="Cambria" w:hAnsi="Cambria"/>
-          <w:sz w:val="28"/>
-        </w:rPr>
-        <w:t>,</w:t>
-      </w:r>
-      <w:r>
-        <w:rPr>
-          <w:rFonts w:ascii="Cambria" w:hAnsi="Cambria"/>
-          <w:sz w:val="28"/>
-        </w:rPr>
-        <w:t xml:space="preserve"> на который поступает значение измеренно</w:t>
-      </w:r>
-      <w:r>
-        <w:rPr>
-          <w:rFonts w:ascii="Cambria" w:hAnsi="Cambria"/>
-          <w:sz w:val="28"/>
-        </w:rPr>
-        <w:t>й силы</w:t>
-      </w:r>
-      <w:r>
-        <w:rPr>
-          <w:rFonts w:ascii="Cambria" w:hAnsi="Cambria"/>
-          <w:sz w:val="28"/>
-        </w:rPr>
-        <w:t>.</w:t>
-      </w:r>
     </w:p>
-    <w:p>
-      <w:pPr>
-        <w:ind w:firstLine="0"/>
-        <w:rPr>
-          <w:rFonts w:ascii="Cambria" w:hAnsi="Cambria"/>
-          <w:b/>
-          <w:sz w:val="28"/>
-        </w:rPr>
-      </w:pPr>
-      <w:r>
-        <w:rPr>
-          <w:rFonts w:ascii="Cambria" w:hAnsi="Cambria"/>
-          <w:sz w:val="28"/>
-        </w:rPr>
-        <w:tab/>
-      </w:r>
-      <w:r>
-        <w:rPr>
-          <w:rFonts w:ascii="Cambria" w:hAnsi="Cambria"/>
-          <w:b/>
-          <w:sz w:val="28"/>
-        </w:rPr>
-        <w:t>Свойства блока – отсутствуют</w:t>
-      </w:r>
-      <w:r>
-        <w:rPr>
-          <w:rFonts w:ascii="Cambria" w:hAnsi="Cambria"/>
-          <w:b/>
-          <w:sz w:val="28"/>
-        </w:rPr>
-        <w:t>.</w:t>
-      </w:r>
-    </w:p>
-    <w:p>
-      <w:pPr>
-        <w:ind w:firstLine="0"/>
-        <w:rPr>
-          <w:rFonts w:ascii="Cambria" w:hAnsi="Cambria"/>
-          <w:b/>
-          <w:sz w:val="28"/>
-        </w:rPr>
-      </w:pPr>
-      <w:r>
-        <w:rPr>
-          <w:rFonts w:ascii="Cambria" w:hAnsi="Cambria"/>
-          <w:b/>
-          <w:sz w:val="28"/>
-        </w:rPr>
-        <w:tab/>
-        <w:t>Параметры блока</w:t>
-      </w:r>
-      <w:r>
-        <w:rPr>
-          <w:rFonts w:ascii="Cambria" w:hAnsi="Cambria"/>
-          <w:b/>
-          <w:sz w:val="28"/>
-        </w:rPr>
-        <w:t>:</w:t>
-      </w:r>
-    </w:p>
-    <w:p>
-      <w:pPr>
-        <w:ind w:firstLine="0"/>
-        <w:rPr>
-          <w:rFonts w:ascii="Cambria" w:hAnsi="Cambria"/>
-          <w:sz w:val="28"/>
-        </w:rPr>
-      </w:pPr>
-      <w:r>
-        <w:rPr>
-          <w:rFonts w:ascii="Cambria" w:hAnsi="Cambria"/>
-          <w:sz w:val="28"/>
-          <w:lang w:val="en-US"/>
-        </w:rPr>
-        <w:t>F</w:t>
-      </w:r>
-      <w:r>
-        <w:rPr>
-          <w:rFonts w:ascii="Cambria" w:hAnsi="Cambria"/>
-          <w:sz w:val="28"/>
-        </w:rPr>
-        <w:t xml:space="preserve"> – </w:t>
-      </w:r>
-      <w:proofErr w:type="gramStart"/>
-      <w:r>
-        <w:rPr>
-          <w:rFonts w:ascii="Cambria" w:hAnsi="Cambria"/>
-          <w:sz w:val="28"/>
-        </w:rPr>
-        <w:t>сила</w:t>
-      </w:r>
-      <w:proofErr w:type="gramEnd"/>
-      <w:r>
-        <w:rPr>
-          <w:rFonts w:ascii="Cambria" w:hAnsi="Cambria"/>
-          <w:sz w:val="28"/>
-          <w:lang w:val="en-US"/>
-        </w:rPr>
-        <w:t>,</w:t>
-      </w:r>
-      <w:r>
-        <w:rPr>
-          <w:rFonts w:ascii="Cambria" w:hAnsi="Cambria"/>
-          <w:sz w:val="28"/>
-        </w:rPr>
-        <w:t xml:space="preserve"> </w:t>
-      </w:r>
-      <m:oMath>
-        <m:r>
-          <w:rPr>
-            <w:rFonts w:ascii="Cambria Math" w:hAnsi="Cambria Math"/>
-            <w:sz w:val="28"/>
-          </w:rPr>
-          <m:t>н</m:t>
-        </m:r>
-      </m:oMath>
-      <w:r>
-        <w:rPr>
-          <w:rFonts w:ascii="Cambria" w:hAnsi="Cambria"/>
-          <w:sz w:val="28"/>
-          <w:lang w:val="en-US"/>
-        </w:rPr>
-        <w:t>.</w:t>
-      </w:r>
-    </w:p>
-    <w:p>
-      <w:bookmarkStart w:id="0" w:name="_GoBack"/>
-      <w:bookmarkEnd w:id="0"/>
-    </w:p>
+    <w:p/>
     <w:sectPr>
       <w:pgSz w:w="11906" w:h="16838"/>
       <w:pgMar w:top="1134" w:right="850" w:bottom="1134" w:left="1701" w:header="708" w:footer="708" w:gutter="0"/>
@@ -1222,7 +1442,7 @@
     <w:lsdException w:name="Table Web 2" w:semiHidden="1" w:unhideWhenUsed="1"/>
     <w:lsdException w:name="Table Web 3" w:semiHidden="1" w:unhideWhenUsed="1"/>
     <w:lsdException w:name="Balloon Text" w:semiHidden="1" w:unhideWhenUsed="1"/>
-    <w:lsdException w:name="Table Grid" w:uiPriority="39"/>
+    <w:lsdException w:name="Table Grid" w:uiPriority="59"/>
     <w:lsdException w:name="Table Theme" w:semiHidden="1" w:unhideWhenUsed="1"/>
     <w:lsdException w:name="Placeholder Text" w:semiHidden="1"/>
     <w:lsdException w:name="No Spacing" w:uiPriority="1" w:qFormat="1"/>
@@ -1481,6 +1701,36 @@
     <w:uiPriority w:val="99"/>
     <w:semiHidden/>
     <w:unhideWhenUsed/>
+  </w:style>
+  <w:style w:type="table" w:styleId="a3">
+    <w:name w:val="Table Grid"/>
+    <w:basedOn w:val="a1"/>
+    <w:uiPriority w:val="59"/>
+    <w:rsid w:val="00980689"/>
+    <w:pPr>
+      <w:spacing w:after="0" w:line="240" w:lineRule="auto"/>
+    </w:pPr>
+    <w:rPr>
+      <w:rFonts w:ascii="Calibri" w:eastAsia="Calibri" w:hAnsi="Calibri" w:cs="Times New Roman"/>
+      <w:sz w:val="20"/>
+      <w:szCs w:val="20"/>
+    </w:rPr>
+    <w:tblPr>
+      <w:tblBorders>
+        <w:top w:val="single" w:sz="4" w:space="0" w:color="000000"/>
+        <w:left w:val="single" w:sz="4" w:space="0" w:color="000000"/>
+        <w:bottom w:val="single" w:sz="4" w:space="0" w:color="000000"/>
+        <w:right w:val="single" w:sz="4" w:space="0" w:color="000000"/>
+        <w:insideH w:val="single" w:sz="4" w:space="0" w:color="000000"/>
+        <w:insideV w:val="single" w:sz="4" w:space="0" w:color="000000"/>
+      </w:tblBorders>
+      <w:tblCellMar>
+        <w:top w:w="0" w:type="dxa"/>
+        <w:left w:w="108" w:type="dxa"/>
+        <w:bottom w:w="0" w:type="dxa"/>
+        <w:right w:w="108" w:type="dxa"/>
+      </w:tblCellMar>
+    </w:tblPr>
   </w:style>
 </w:styles>
 </file>
